--- a/src/birinci.docx
+++ b/src/birinci.docx
@@ -19,6 +19,19 @@
           <w:lang w:val="tr-TR"/>
         </w:rPr>
         <w:t xml:space="preserve"> </w:t>
+      </w:r>
+    </w:p>
+    <w:p>
+      <w:pPr>
+        <w:rPr>
+          <w:lang w:val="tr-TR"/>
+        </w:rPr>
+      </w:pPr>
+      <w:r>
+        <w:rPr>
+          <w:lang w:val="tr-TR"/>
+        </w:rPr>
+        <w:t>ikinci</w:t>
       </w:r>
       <w:bookmarkStart w:id="0" w:name="_GoBack"/>
       <w:bookmarkEnd w:id="0"/>

--- a/src/birinci.docx
+++ b/src/birinci.docx
@@ -31,7 +31,26 @@
         <w:rPr>
           <w:lang w:val="tr-TR"/>
         </w:rPr>
-        <w:t>ikinci</w:t>
+        <w:t>İ</w:t>
+      </w:r>
+      <w:r>
+        <w:rPr>
+          <w:lang w:val="tr-TR"/>
+        </w:rPr>
+        <w:t>kinci</w:t>
+      </w:r>
+    </w:p>
+    <w:p>
+      <w:pPr>
+        <w:rPr>
+          <w:lang w:val="tr-TR"/>
+        </w:rPr>
+      </w:pPr>
+      <w:r>
+        <w:rPr>
+          <w:lang w:val="tr-TR"/>
+        </w:rPr>
+        <w:t>üç</w:t>
       </w:r>
       <w:bookmarkStart w:id="0" w:name="_GoBack"/>
       <w:bookmarkEnd w:id="0"/>
